--- a/Articles/2025/4_Game_Maker/2_Creating_Tiles/No Images Creating_Tiles.docx
+++ b/Articles/2025/4_Game_Maker/2_Creating_Tiles/No Images Creating_Tiles.docx
@@ -10,8 +10,13 @@
         <w:t xml:space="preserve">2 </w:t>
       </w:r>
       <w:r>
-        <w:t>Creating Tiles</w:t>
-      </w:r>
+        <w:t xml:space="preserve">Tiles a </w:t>
+      </w:r>
+      <w:proofErr w:type="spellStart"/>
+      <w:r>
+        <w:t>BackGrounds</w:t>
+      </w:r>
+      <w:proofErr w:type="spellEnd"/>
     </w:p>
     <w:p/>
     <w:p>
@@ -19,6 +24,9 @@
         <w:pStyle w:val="BlueBolden"/>
       </w:pPr>
       <w:r>
+        <w:rPr>
+          <w:noProof/>
+        </w:rPr>
         <w:t>1</w:t>
       </w:r>
     </w:p>
@@ -53,6 +61,9 @@
         <w:pStyle w:val="BlueBolden"/>
       </w:pPr>
       <w:r>
+        <w:rPr>
+          <w:noProof/>
+        </w:rPr>
         <w:t>3</w:t>
       </w:r>
     </w:p>
@@ -504,72 +515,57 @@
     </w:p>
     <w:p>
       <w:r>
-        <w:t xml:space="preserve">Drag your little floor image in and situate it inside of one the </w:t>
+        <w:t>Put the image in the second square, the first square will have some strange stuff happening to it transparency wise. Actually, you won’t even see your image at all if you place it in the first square.</w:t>
+      </w:r>
+    </w:p>
+    <w:p>
+      <w:r>
+        <w:t>You can zoom in to fit the tile into the tiny 32px x 32px grid squares into the tile sheet.</w:t>
+      </w:r>
+    </w:p>
+    <w:p/>
+    <w:p>
+      <w:pPr>
+        <w:pStyle w:val="BlueBolden"/>
+      </w:pPr>
+      <w:r>
+        <w:t>8</w:t>
+      </w:r>
+    </w:p>
+    <w:p/>
+    <w:p/>
+    <w:p>
+      <w:pPr>
+        <w:pStyle w:val="Heading1"/>
+      </w:pPr>
+      <w:r>
+        <w:t>Finding your Game files on your computer</w:t>
+      </w:r>
+    </w:p>
+    <w:p>
+      <w:r>
+        <w:t xml:space="preserve">You will want to save this into your game files on your computer. </w:t>
+      </w:r>
+    </w:p>
+    <w:p>
+      <w:pPr>
+        <w:pStyle w:val="strongEmphasis"/>
+      </w:pPr>
+      <w:r>
+        <w:t xml:space="preserve">C- Users – User Name - </w:t>
       </w:r>
       <w:proofErr w:type="spellStart"/>
       <w:r>
-        <w:t>the</w:t>
+        <w:t>GameMakerProjects</w:t>
       </w:r>
       <w:proofErr w:type="spellEnd"/>
-      <w:r>
-        <w:t xml:space="preserve"> grid squares. It will be very small. Later we will be taking this same sheet out of Game Maker and adding more tiles into the other squares. </w:t>
-      </w:r>
-    </w:p>
-    <w:p/>
+    </w:p>
     <w:p>
       <w:pPr>
         <w:pStyle w:val="BlueBolden"/>
       </w:pPr>
       <w:r>
-        <w:t>8</w:t>
-      </w:r>
-    </w:p>
-    <w:p>
-      <w:r>
-        <w:t>You can zoom in to fit the tile into the tiny 32px x 32px grid square.</w:t>
-      </w:r>
-    </w:p>
-    <w:p>
-      <w:pPr>
-        <w:pStyle w:val="BlueBolden"/>
-      </w:pPr>
-      <w:r>
         <w:t>9</w:t>
-      </w:r>
-    </w:p>
-    <w:p/>
-    <w:p>
-      <w:pPr>
-        <w:pStyle w:val="Heading1"/>
-      </w:pPr>
-      <w:r>
-        <w:t>Finding your Game files on your computer</w:t>
-      </w:r>
-    </w:p>
-    <w:p>
-      <w:r>
-        <w:t xml:space="preserve">You will want to save this into your game files on your computer. </w:t>
-      </w:r>
-    </w:p>
-    <w:p>
-      <w:pPr>
-        <w:pStyle w:val="strongEmphasis"/>
-      </w:pPr>
-      <w:r>
-        <w:t xml:space="preserve">C- Users – User Name - </w:t>
-      </w:r>
-      <w:proofErr w:type="spellStart"/>
-      <w:r>
-        <w:t>GameMakerProjects</w:t>
-      </w:r>
-      <w:proofErr w:type="spellEnd"/>
-    </w:p>
-    <w:p>
-      <w:pPr>
-        <w:pStyle w:val="BlueBolden"/>
-      </w:pPr>
-      <w:r>
-        <w:t>10</w:t>
       </w:r>
     </w:p>
     <w:p/>
@@ -632,36 +628,39 @@
         <w:pStyle w:val="BlueBolden"/>
       </w:pPr>
       <w:r>
+        <w:rPr>
+          <w:noProof/>
+        </w:rPr>
+        <w:t>10</w:t>
+      </w:r>
+    </w:p>
+    <w:p>
+      <w:pPr>
+        <w:pStyle w:val="Heading1"/>
+      </w:pPr>
+      <w:r>
+        <w:t>Bringing the tile sprite into the Asset Browser</w:t>
+      </w:r>
+    </w:p>
+    <w:p>
+      <w:r>
+        <w:t xml:space="preserve">Just because you saved your image file of the new sprite sheet that will be used for your tiles. Does not mean that Game Maker will actually recognize it. In fact, you will be very disappointed when you go the </w:t>
+      </w:r>
+      <w:proofErr w:type="spellStart"/>
+      <w:r>
+        <w:t>the</w:t>
+      </w:r>
+      <w:proofErr w:type="spellEnd"/>
+      <w:r>
+        <w:t xml:space="preserve"> Asset Browser and see that your new tile sprite sheet is not sitting there.  </w:t>
+      </w:r>
+    </w:p>
+    <w:p>
+      <w:pPr>
+        <w:pStyle w:val="BlueBolden"/>
+      </w:pPr>
+      <w:r>
         <w:t>11</w:t>
-      </w:r>
-    </w:p>
-    <w:p>
-      <w:pPr>
-        <w:pStyle w:val="Heading1"/>
-      </w:pPr>
-      <w:r>
-        <w:t>Bringing the tile sprite into the Asset Browser</w:t>
-      </w:r>
-    </w:p>
-    <w:p>
-      <w:r>
-        <w:t xml:space="preserve">Just because you saved your image file of the new sprite sheet that will be used for your tiles. Does not mean that Game Maker will actually recognize it. In fact, you will be very disappointed when you go the </w:t>
-      </w:r>
-      <w:proofErr w:type="spellStart"/>
-      <w:r>
-        <w:t>the</w:t>
-      </w:r>
-      <w:proofErr w:type="spellEnd"/>
-      <w:r>
-        <w:t xml:space="preserve"> Asset Browser and see that your new tile sprite sheet is not sitting there.  </w:t>
-      </w:r>
-    </w:p>
-    <w:p>
-      <w:pPr>
-        <w:pStyle w:val="BlueBolden"/>
-      </w:pPr>
-      <w:r>
-        <w:t>12</w:t>
       </w:r>
     </w:p>
     <w:p/>
@@ -693,20 +692,20 @@
         <w:pStyle w:val="BlueBolden"/>
       </w:pPr>
       <w:r>
+        <w:t>12</w:t>
+      </w:r>
+    </w:p>
+    <w:p>
+      <w:r>
+        <w:t>Here you come into a big Creation Panel. It is here that you can import your Sprite for the tile set into the Game.</w:t>
+      </w:r>
+    </w:p>
+    <w:p>
+      <w:pPr>
+        <w:pStyle w:val="BlueBolden"/>
+      </w:pPr>
+      <w:r>
         <w:t>13</w:t>
-      </w:r>
-    </w:p>
-    <w:p>
-      <w:r>
-        <w:t>Here you come into a big Creation Panel. It is here that you can import your Sprite for the tile set into the Game.</w:t>
-      </w:r>
-    </w:p>
-    <w:p>
-      <w:pPr>
-        <w:pStyle w:val="BlueBolden"/>
-      </w:pPr>
-      <w:r>
-        <w:t>14</w:t>
       </w:r>
     </w:p>
     <w:p>
@@ -736,12 +735,31 @@
         <w:pStyle w:val="BlueBolden"/>
       </w:pPr>
       <w:r>
+        <w:rPr>
+          <w:noProof/>
+        </w:rPr>
+        <w:t>14</w:t>
+      </w:r>
+    </w:p>
+    <w:p>
+      <w:r>
+        <w:t>The tiles will be small</w:t>
+      </w:r>
+    </w:p>
+    <w:p>
+      <w:pPr>
+        <w:pStyle w:val="BlueBolden"/>
+      </w:pPr>
+      <w:r>
         <w:t>15</w:t>
       </w:r>
     </w:p>
     <w:p>
       <w:r>
-        <w:t>It will look bad.  A tiny little blur</w:t>
+        <w:t>Click on Edit Sprite here</w:t>
+      </w:r>
+      <w:r>
+        <w:t>- Left Panel</w:t>
       </w:r>
     </w:p>
     <w:p>
@@ -752,12 +770,10 @@
         <w:t>16</w:t>
       </w:r>
     </w:p>
-    <w:p>
-      <w:r>
-        <w:t>Click on Edit Sprite here</w:t>
-      </w:r>
-      <w:r>
-        <w:t>- Left Panel</w:t>
+    <w:p/>
+    <w:p>
+      <w:r>
+        <w:t>You will not have the Image menu show up at the top of the app, until you open the Edit Image Panel</w:t>
       </w:r>
     </w:p>
     <w:p>
@@ -768,13 +784,31 @@
         <w:t>17</w:t>
       </w:r>
     </w:p>
-    <w:p/>
-    <w:p>
-      <w:r>
-        <w:t>You will not have the Image menu show up at the top of the app, until you open the Edit Image Panel</w:t>
-      </w:r>
-    </w:p>
-    <w:p>
+    <w:p>
+      <w:r>
+        <w:t>Now look at the very top of the app, you will see that an Image menu has appeared. Click on the Image menu.</w:t>
+      </w:r>
+    </w:p>
+    <w:p>
+      <w:r>
+        <w:t xml:space="preserve">Now here we want to take the eye dropper and select the image to select the color. The floor is dark brown. Fill the first square with dark brown. Here </w:t>
+      </w:r>
+      <w:proofErr w:type="gramStart"/>
+      <w:r>
+        <w:t>is</w:t>
+      </w:r>
+      <w:proofErr w:type="gramEnd"/>
+      <w:r>
+        <w:t xml:space="preserve"> the eye dropper tool and the selection tool Draw a square around the first square after getting the color.</w:t>
+      </w:r>
+      <w:r>
+        <w:t xml:space="preserve"> Fill the color of dark brown to match your second square.</w:t>
+      </w:r>
+    </w:p>
+    <w:p>
+      <w:pPr>
+        <w:pStyle w:val="BlueBolden"/>
+      </w:pPr>
       <w:r>
         <w:rPr>
           <w:noProof/>
@@ -783,191 +817,19 @@
       </w:r>
     </w:p>
     <w:p>
-      <w:r>
-        <w:t>Now look at the very top of the app, you will see that an Image menu has appeared. Click on the Image menu.</w:t>
-      </w:r>
-    </w:p>
-    <w:p>
       <w:pPr>
         <w:pStyle w:val="BlueBolden"/>
       </w:pPr>
       <w:r>
         <w:t>19</w:t>
-      </w:r>
-    </w:p>
-    <w:p>
-      <w:r>
-        <w:t xml:space="preserve">Now you want to select </w:t>
-      </w:r>
-      <w:r>
-        <w:rPr>
-          <w:rStyle w:val="Strong"/>
-        </w:rPr>
-        <w:t>Convert to Frames</w:t>
-      </w:r>
-      <w:r>
-        <w:t xml:space="preserve"> from the Image Menu.</w:t>
-      </w:r>
-    </w:p>
-    <w:p>
-      <w:pPr>
-        <w:pStyle w:val="BlueBolden"/>
-      </w:pPr>
-      <w:r>
-        <w:t>20</w:t>
-      </w:r>
-    </w:p>
-    <w:p>
-      <w:r>
-        <w:t xml:space="preserve">Now the white outline encircles the little tile properly. Our grid was set to </w:t>
-      </w:r>
-      <w:r>
-        <w:rPr>
-          <w:rStyle w:val="Strong"/>
-        </w:rPr>
-        <w:t>32px x 32px</w:t>
-      </w:r>
-      <w:r>
-        <w:t xml:space="preserve"> so this is set right. Now Hit the </w:t>
-      </w:r>
-      <w:r>
-        <w:rPr>
-          <w:rStyle w:val="Strong"/>
-        </w:rPr>
-        <w:t>Convert Button</w:t>
-      </w:r>
-      <w:r>
-        <w:t xml:space="preserve"> at the bottom.</w:t>
-      </w:r>
-    </w:p>
-    <w:p>
-      <w:pPr>
-        <w:pStyle w:val="BlueBolden"/>
-      </w:pPr>
-      <w:r>
-        <w:t>21</w:t>
-      </w:r>
-    </w:p>
-    <w:p>
-      <w:r>
-        <w:t>And you have your sprite.</w:t>
-      </w:r>
-    </w:p>
-    <w:p>
-      <w:pPr>
-        <w:pStyle w:val="BlueBolden"/>
-      </w:pPr>
-      <w:r>
-        <w:t>22</w:t>
-      </w:r>
-    </w:p>
-    <w:p>
-      <w:pPr>
-        <w:pStyle w:val="Heading1"/>
-      </w:pPr>
-      <w:r>
-        <w:t>Turning your tile sprite into a Tile Set</w:t>
-      </w:r>
-    </w:p>
-    <w:p>
-      <w:r>
-        <w:t xml:space="preserve">Now that you finally have a sprite to represent the floor tile, you will need to turn this sprite into an actual Tile Set. Go to the </w:t>
-      </w:r>
-      <w:r>
-        <w:rPr>
-          <w:rStyle w:val="Strong"/>
-        </w:rPr>
-        <w:t>Tile Sets folder</w:t>
-      </w:r>
-      <w:r>
-        <w:t xml:space="preserve"> inside of the Asset Browser on the right side of the application.</w:t>
-      </w:r>
-    </w:p>
-    <w:p>
-      <w:pPr>
-        <w:pStyle w:val="BlueBolden"/>
-      </w:pPr>
-      <w:r>
-        <w:t>23</w:t>
-      </w:r>
-    </w:p>
-    <w:p>
-      <w:r>
-        <w:t>Right click on the at folder to get to the sub menu.</w:t>
-      </w:r>
-    </w:p>
-    <w:p>
-      <w:r>
-        <w:rPr>
-          <w:rStyle w:val="strongEmphasisChar"/>
-        </w:rPr>
-        <w:t>Tile Sets Folder- Create</w:t>
-      </w:r>
-      <w:r>
-        <w:t xml:space="preserve"> – Tile Sets.</w:t>
-      </w:r>
-    </w:p>
-    <w:p/>
-    <w:p>
-      <w:pPr>
-        <w:pStyle w:val="BlueBolden"/>
-      </w:pPr>
-      <w:r>
-        <w:t>24</w:t>
-      </w:r>
-    </w:p>
-    <w:p>
-      <w:r>
-        <w:t xml:space="preserve">You will find that by clicking on the Tile Set link in the menu above, that you have entered a whole new world in Game Maker, and here we will be doing </w:t>
-      </w:r>
-      <w:proofErr w:type="spellStart"/>
-      <w:r>
-        <w:t>every thing</w:t>
-      </w:r>
-      <w:proofErr w:type="spellEnd"/>
-      <w:r>
-        <w:t xml:space="preserve"> that we need to do concerning the creation of tile sets. This panel will open in the center section of your Game Maker App.</w:t>
-      </w:r>
-    </w:p>
-    <w:p>
-      <w:pPr>
-        <w:pStyle w:val="BlueBolden"/>
-      </w:pPr>
-      <w:r>
-        <w:t>25</w:t>
       </w:r>
     </w:p>
     <w:p/>
     <w:p/>
-    <w:p>
-      <w:pPr>
-        <w:rPr>
-          <w:noProof/>
-        </w:rPr>
-      </w:pPr>
-      <w:r>
-        <w:t xml:space="preserve">On the left side of this new panel, you can </w:t>
-      </w:r>
-      <w:r>
-        <w:rPr>
-          <w:rStyle w:val="Strong"/>
-        </w:rPr>
-        <w:t>name your new tile set</w:t>
-      </w:r>
-      <w:r>
-        <w:t>. And also choose the sprite that you just created to represent it.</w:t>
-      </w:r>
-      <w:r>
-        <w:rPr>
-          <w:noProof/>
-        </w:rPr>
-        <w:t xml:space="preserve"> </w:t>
-      </w:r>
-      <w:r>
-        <w:rPr>
-          <w:noProof/>
-        </w:rPr>
-        <w:t xml:space="preserve">Browse to your Sprite to select it. Click on the 3 dots at the end of the line that says No Sprite, to find your tile set sprite. </w:t>
+    <w:p/>
+    <w:p>
+      <w:r>
+        <w:t>Hit Escape to deselect</w:t>
       </w:r>
     </w:p>
     <w:p>
@@ -975,61 +837,7 @@
         <w:pStyle w:val="BlueBolden"/>
       </w:pPr>
       <w:r>
-        <w:t>26</w:t>
-      </w:r>
-    </w:p>
-    <w:p/>
-    <w:p>
-      <w:r>
-        <w:rPr>
-          <w:rStyle w:val="BoldRedChar"/>
-        </w:rPr>
-        <w:t>Watch it,</w:t>
-      </w:r>
-      <w:r>
-        <w:t xml:space="preserve"> you have your tile set size set to 32 x 32, but is it being interpreted correctly in the Tile Properties section</w:t>
-      </w:r>
-      <w:r>
-        <w:t xml:space="preserve">? </w:t>
-      </w:r>
-      <w:proofErr w:type="gramStart"/>
-      <w:r>
-        <w:t>You</w:t>
-      </w:r>
-      <w:proofErr w:type="gramEnd"/>
-      <w:r>
-        <w:t xml:space="preserve"> will find the Tile Properties, are displayed in the same panel. If your tile properties are not set to 32 x 32, the floor tile will be misrepresented in the room. They will be too small, and there are a lot of other things that can be screwed up as well. </w:t>
-      </w:r>
-    </w:p>
-    <w:p>
-      <w:r>
-        <w:t>Here, you will see that my own Tile properties for this sheet have come in a 16 x 16. This is bad. Very easy to change. Just highlight the little 16s here and change them to 32.</w:t>
-      </w:r>
-    </w:p>
-    <w:p>
-      <w:pPr>
-        <w:pStyle w:val="BlueBolden"/>
-      </w:pPr>
-      <w:r>
-        <w:t>27</w:t>
-      </w:r>
-    </w:p>
-    <w:p/>
-    <w:p>
-      <w:r>
-        <w:t>If it has this little white border that does not seem to fit the tile, try setting the Output Border of both X and Y to 0</w:t>
-      </w:r>
-      <w:r>
-        <w:t>, in the Tile Properties on the right side of the tile creation panel.</w:t>
-      </w:r>
-    </w:p>
-    <w:p/>
-    <w:p>
-      <w:pPr>
-        <w:pStyle w:val="BlueBolden"/>
-      </w:pPr>
-      <w:r>
-        <w:t>28</w:t>
+        <w:t>20</w:t>
       </w:r>
     </w:p>
     <w:p/>
@@ -1037,21 +845,324 @@
     <w:p/>
     <w:p/>
     <w:p/>
+    <w:p>
+      <w:pPr>
+        <w:pStyle w:val="Heading1"/>
+      </w:pPr>
+      <w:r>
+        <w:t>Turning your tile sprite into a Tile Set</w:t>
+      </w:r>
+    </w:p>
+    <w:p>
+      <w:r>
+        <w:t xml:space="preserve">Now that you finally have a sprite to represent the floor tile, you will need to turn this sprite into an actual Tile Set. Go to the </w:t>
+      </w:r>
+      <w:r>
+        <w:rPr>
+          <w:rStyle w:val="Strong"/>
+        </w:rPr>
+        <w:t>Tile Sets folder</w:t>
+      </w:r>
+      <w:r>
+        <w:t xml:space="preserve"> inside of the Asset Browser on the right side of the application.</w:t>
+      </w:r>
+    </w:p>
+    <w:p>
+      <w:pPr>
+        <w:pStyle w:val="BlueBolden"/>
+      </w:pPr>
+      <w:r>
+        <w:t>21</w:t>
+      </w:r>
+    </w:p>
+    <w:p>
+      <w:r>
+        <w:t>Right click on the at folder to get to the sub menu.</w:t>
+      </w:r>
+    </w:p>
+    <w:p>
+      <w:r>
+        <w:rPr>
+          <w:rStyle w:val="strongEmphasisChar"/>
+        </w:rPr>
+        <w:t>Tile Sets Folder- Create</w:t>
+      </w:r>
+      <w:r>
+        <w:t xml:space="preserve"> – Tile Sets.</w:t>
+      </w:r>
+    </w:p>
+    <w:p/>
+    <w:p>
+      <w:pPr>
+        <w:pStyle w:val="BlueBolden"/>
+      </w:pPr>
+      <w:r>
+        <w:t>22</w:t>
+      </w:r>
+    </w:p>
+    <w:p>
+      <w:r>
+        <w:t xml:space="preserve">You will find that by clicking on the Tile Set link in the menu above, that you have entered a whole new world in Game Maker, and here we will be doing </w:t>
+      </w:r>
+      <w:proofErr w:type="spellStart"/>
+      <w:r>
+        <w:t>every thing</w:t>
+      </w:r>
+      <w:proofErr w:type="spellEnd"/>
+      <w:r>
+        <w:t xml:space="preserve"> that we need to do concerning the creation of tile sets. This panel will open in the center section of your Game Maker App.</w:t>
+      </w:r>
+    </w:p>
+    <w:p>
+      <w:pPr>
+        <w:pStyle w:val="BlueBolden"/>
+      </w:pPr>
+      <w:r>
+        <w:t>23</w:t>
+      </w:r>
+    </w:p>
     <w:p/>
     <w:p/>
+    <w:p>
+      <w:pPr>
+        <w:rPr>
+          <w:noProof/>
+        </w:rPr>
+      </w:pPr>
+      <w:r>
+        <w:t xml:space="preserve">On the left side of this new panel, you can </w:t>
+      </w:r>
+      <w:r>
+        <w:rPr>
+          <w:rStyle w:val="Strong"/>
+        </w:rPr>
+        <w:t>name your new tile set</w:t>
+      </w:r>
+      <w:r>
+        <w:t>. And also choose the sprite that you just created to represent it.</w:t>
+      </w:r>
+      <w:r>
+        <w:rPr>
+          <w:noProof/>
+        </w:rPr>
+        <w:t xml:space="preserve"> </w:t>
+      </w:r>
+      <w:r>
+        <w:rPr>
+          <w:noProof/>
+        </w:rPr>
+        <w:t xml:space="preserve">Browse to your Sprite to select it. Click on the 3 dots at the end of the line that says No Sprite, to find your tile set sprite. </w:t>
+      </w:r>
+    </w:p>
+    <w:p>
+      <w:pPr>
+        <w:pStyle w:val="BlueBolden"/>
+      </w:pPr>
+      <w:r>
+        <w:t>24</w:t>
+      </w:r>
+    </w:p>
+    <w:p/>
+    <w:p>
+      <w:r>
+        <w:rPr>
+          <w:rStyle w:val="BoldRedChar"/>
+        </w:rPr>
+        <w:t>Watch it,</w:t>
+      </w:r>
+      <w:r>
+        <w:t xml:space="preserve"> you have your tile set size set to 32 x 32, but is it being interpreted correctly in the Tile Properties section</w:t>
+      </w:r>
+      <w:r>
+        <w:t xml:space="preserve">? </w:t>
+      </w:r>
+      <w:r>
+        <w:t xml:space="preserve">You will find the Tile Properties, are displayed in the same panel. If your tile properties are not set to 32 x 32, the floor tile will be misrepresented in the room. They will be too small, and there are a lot of other things that can be screwed up as well. </w:t>
+      </w:r>
+    </w:p>
+    <w:p>
+      <w:r>
+        <w:t>Here, you will see that my own Tile properties for this sheet have come in a 16 x 16. This is bad. Very easy to change. Just highlight the little 16s here and change them to 32.</w:t>
+      </w:r>
+    </w:p>
+    <w:p>
+      <w:pPr>
+        <w:pStyle w:val="BlueBolden"/>
+      </w:pPr>
+      <w:r>
+        <w:t>25</w:t>
+      </w:r>
+    </w:p>
+    <w:p/>
+    <w:p>
+      <w:r>
+        <w:t>If it has this little white border that does not seem to fit the tile, try setting the Output Border of both X and Y to 0</w:t>
+      </w:r>
+      <w:r>
+        <w:t>, in the Tile Properties on the right side of the tile creation panel.</w:t>
+      </w:r>
+      <w:r>
+        <w:t xml:space="preserve"> </w:t>
+      </w:r>
+    </w:p>
+    <w:p>
+      <w:r>
+        <w:rPr>
+          <w:rStyle w:val="BoldRedChar"/>
+        </w:rPr>
+        <w:t>Warning -</w:t>
+      </w:r>
+      <w:r>
+        <w:t>Do not try and set something like 32 into the x value for horizontal X, it will make the tile disappear when you try to use it from the palette in the room.</w:t>
+      </w:r>
+    </w:p>
+    <w:p>
+      <w:pPr>
+        <w:pStyle w:val="BlueBolden"/>
+      </w:pPr>
+      <w:r>
+        <w:t>26</w:t>
+      </w:r>
+    </w:p>
+    <w:p>
+      <w:r>
+        <w:t xml:space="preserve">You can rename your </w:t>
+      </w:r>
+      <w:proofErr w:type="spellStart"/>
+      <w:r>
+        <w:t>tileset</w:t>
+      </w:r>
+      <w:proofErr w:type="spellEnd"/>
+      <w:r>
+        <w:t xml:space="preserve"> for this</w:t>
+      </w:r>
+    </w:p>
+    <w:p>
+      <w:pPr>
+        <w:pStyle w:val="BlueBolden"/>
+      </w:pPr>
+      <w:r>
+        <w:t>27</w:t>
+      </w:r>
+    </w:p>
     <w:p/>
     <w:p/>
     <w:p>
+      <w:pPr>
+        <w:pStyle w:val="Heading1"/>
+      </w:pPr>
+      <w:r>
+        <w:t>Rooms</w:t>
+      </w:r>
+    </w:p>
+    <w:p>
       <w:r>
         <w:t>So, now you have your tile for the floor inside of Game Maker</w:t>
       </w:r>
+      <w:r>
+        <w:t>; Go to your Rooms to be able to add tiles.</w:t>
+      </w:r>
     </w:p>
     <w:p>
       <w:pPr>
         <w:pStyle w:val="BlueBolden"/>
       </w:pPr>
       <w:r>
+        <w:t>28</w:t>
+      </w:r>
+    </w:p>
+    <w:p>
+      <w:pPr>
+        <w:pStyle w:val="Heading1"/>
+      </w:pPr>
+      <w:r>
+        <w:t>Moving the Palette Around.</w:t>
+      </w:r>
+    </w:p>
+    <w:p>
+      <w:r>
+        <w:t xml:space="preserve">If you do not see your tile. Hit the </w:t>
+      </w:r>
+      <w:r>
+        <w:rPr>
+          <w:rStyle w:val="Strong"/>
+        </w:rPr>
+        <w:t>square</w:t>
+      </w:r>
+      <w:r>
+        <w:t xml:space="preserve"> at the end of the tool menu above it.</w:t>
+      </w:r>
+    </w:p>
+    <w:p>
+      <w:r>
+        <w:t xml:space="preserve">To Zoom, use the </w:t>
+      </w:r>
+      <w:r>
+        <w:rPr>
+          <w:rStyle w:val="Strong"/>
+        </w:rPr>
+        <w:t>Zoom</w:t>
+      </w:r>
+      <w:r>
+        <w:t xml:space="preserve"> button, To Move around, hold down the space bar and move the palette around with your mouse.</w:t>
+      </w:r>
+    </w:p>
+    <w:p>
+      <w:pPr>
+        <w:pStyle w:val="BlueBolden"/>
+        <w:rPr>
+          <w:noProof/>
+        </w:rPr>
+      </w:pPr>
+      <w:r>
+        <w:rPr>
+          <w:noProof/>
+        </w:rPr>
+        <w:t xml:space="preserve"> </w:t>
+      </w:r>
+      <w:r>
+        <w:rPr>
+          <w:noProof/>
+        </w:rPr>
         <w:t>29</w:t>
+      </w:r>
+    </w:p>
+    <w:p/>
+    <w:p>
+      <w:pPr>
+        <w:pStyle w:val="BlueBolden"/>
+      </w:pPr>
+      <w:r>
+        <w:t>30</w:t>
+      </w:r>
+    </w:p>
+    <w:p>
+      <w:r>
+        <w:t>To add a tile to the board, just click on the tile you want to add and then drag and drop it onto the board.</w:t>
+      </w:r>
+    </w:p>
+    <w:p/>
+    <w:p>
+      <w:pPr>
+        <w:pStyle w:val="BlueBolden"/>
+      </w:pPr>
+      <w:r>
+        <w:t>31</w:t>
+      </w:r>
+    </w:p>
+    <w:p/>
+    <w:p/>
+    <w:p>
+      <w:r>
+        <w:t>Finish laying all the tiles and now you have the floor.</w:t>
+      </w:r>
+    </w:p>
+    <w:p>
+      <w:pPr>
+        <w:pStyle w:val="BlueBolden"/>
+      </w:pPr>
+      <w:r>
+        <w:t>32</w:t>
       </w:r>
     </w:p>
     <w:sectPr>
